--- a/ordenanzas/1356.docx
+++ b/ordenanzas/1356.docx
@@ -4,15 +4,14 @@
   <w:body>
     <w:p>
       <w:pPr>
-        <w:spacing w:after="200"/>
+        <w:keepNext/>
+        <w:spacing w:after="240"/>
         <w:jc w:val="right"/>
         <w:rPr>
           <w:rFonts w:eastAsia="Arial Unicode MS"/>
           <w:bCs/>
         </w:rPr>
       </w:pPr>
-      <w:bookmarkStart w:id="0" w:name="_GoBack"/>
-      <w:bookmarkEnd w:id="0"/>
       <w:r>
         <w:rPr>
           <w:rFonts w:eastAsia="Arial Unicode MS"/>
@@ -23,13 +22,16 @@
     </w:p>
     <w:p>
       <w:pPr>
-        <w:spacing w:after="200"/>
-        <w:rPr>
-          <w:bCs/>
-        </w:rPr>
-      </w:pPr>
-      <w:r>
-        <w:rPr>
+        <w:keepNext/>
+        <w:spacing w:before="240" w:after="360"/>
+        <w:rPr>
+          <w:b/>
+          <w:bCs/>
+        </w:rPr>
+      </w:pPr>
+      <w:r>
+        <w:rPr>
+          <w:b/>
           <w:bCs/>
         </w:rPr>
         <w:t>ORDENANZA Nº 1356</w:t>
@@ -37,32 +39,80 @@
     </w:p>
     <w:p>
       <w:pPr>
-        <w:spacing w:after="200"/>
-        <w:jc w:val="both"/>
-      </w:pPr>
-      <w:r>
-        <w:rPr>
+        <w:keepNext/>
+        <w:spacing w:before="240" w:after="120"/>
+        <w:rPr>
+          <w:b/>
+          <w:bCs/>
+        </w:rPr>
+      </w:pPr>
+      <w:r>
+        <w:rPr>
+          <w:b/>
           <w:bCs/>
         </w:rPr>
         <w:t xml:space="preserve">VISTO: </w:t>
       </w:r>
-      <w:r>
-        <w:t>Las OrdenanzasNºs 1.118, 1.229, 1.325 y el Decreto Nº 992/03; y</w:t>
+    </w:p>
+    <w:p>
+      <w:pPr>
+        <w:keepNext/>
+        <w:spacing w:after="120"/>
+      </w:pPr>
+      <w:r>
+        <w:rPr>
+          <w:bCs/>
+        </w:rPr>
+        <w:t xml:space="preserve"> </w:t>
+      </w:r>
+      <w:r>
+        <w:t>Las OrdenanzasN</w:t>
+      </w:r>
+      <w:r>
+        <w:t xml:space="preserve">º </w:t>
+      </w:r>
+      <w:r>
+        <w:t>s 1.118, 1.229, 1.325 y el Decreto N</w:t>
+      </w:r>
+      <w:r>
+        <w:t xml:space="preserve">º </w:t>
+      </w:r>
+      <w:r>
+        <w:t>992/03; y</w:t>
       </w:r>
     </w:p>
     <w:p>
       <w:pPr>
         <w:pStyle w:val="Sangradetextonormal"/>
-        <w:spacing w:after="200"/>
+        <w:keepNext/>
+        <w:spacing w:before="240" w:after="120"/>
         <w:ind w:firstLine="0"/>
-        <w:jc w:val="both"/>
-      </w:pPr>
-      <w:r>
-        <w:rPr>
+        <w:rPr>
+          <w:b/>
+          <w:bCs/>
+        </w:rPr>
+      </w:pPr>
+      <w:r>
+        <w:rPr>
+          <w:b/>
           <w:bCs/>
         </w:rPr>
         <w:t xml:space="preserve">CONSIDERANDO: </w:t>
       </w:r>
+    </w:p>
+    <w:p>
+      <w:pPr>
+        <w:pStyle w:val="Sangradetextonormal"/>
+        <w:keepNext/>
+        <w:spacing w:after="120"/>
+        <w:ind w:firstLine="0"/>
+      </w:pPr>
+      <w:r>
+        <w:rPr>
+          <w:bCs/>
+        </w:rPr>
+        <w:t xml:space="preserve"> </w:t>
+      </w:r>
       <w:r>
         <w:t>Que se hace necesario organizar la normativa vigente relativa al procedimiento de HABILITACIÓN comercial.</w:t>
       </w:r>
@@ -70,9 +120,9 @@
     <w:p>
       <w:pPr>
         <w:pStyle w:val="Sangradetextonormal"/>
-        <w:spacing w:after="200"/>
+        <w:keepNext/>
+        <w:spacing w:after="120"/>
         <w:ind w:firstLine="0"/>
-        <w:jc w:val="both"/>
       </w:pPr>
       <w:r>
         <w:t>Que atento a lo normado por las Ordenanzas se ha fijado como término de duración de las habilitaciones comerciales en tres años.</w:t>
@@ -81,7 +131,9 @@
     <w:p>
       <w:pPr>
         <w:pStyle w:val="Textoindependiente"/>
-        <w:spacing w:after="200"/>
+        <w:keepNext/>
+        <w:spacing w:after="120"/>
+        <w:jc w:val="left"/>
       </w:pPr>
       <w:r>
         <w:t>Que el plazo establecido en las Ordenanzas vigentes es exiguo, si tenemos en cuenta que en muchos casos los comercios que se establecen hacen una inversión que no tendrá tiempo efectivo de ser recuperada.</w:t>
@@ -90,20 +142,26 @@
     <w:p>
       <w:pPr>
         <w:pStyle w:val="Sangradetextonormal"/>
-        <w:spacing w:after="200"/>
+        <w:keepNext/>
+        <w:spacing w:after="120"/>
         <w:ind w:firstLine="0"/>
-        <w:jc w:val="both"/>
-      </w:pPr>
-      <w:r>
-        <w:t>Que también es cierto que en el Municipiose han otorgado habilitaciones que no tenían vencimiento y que a la luz de las Ordenanzas Nºs 1118, 1151, 1229 y 1325, significa un menoscabo a los derechos adquiridos.</w:t>
+      </w:pPr>
+      <w:r>
+        <w:t>Que también es cierto que en el Municipiose han otorgado habilitaciones que no tenían vencimiento y que a la luz de las Ordenanzas N</w:t>
+      </w:r>
+      <w:r>
+        <w:t xml:space="preserve">º </w:t>
+      </w:r>
+      <w:r>
+        <w:t>s 1118, 1151, 1229 y 1325, significa un menoscabo a los derechos adquiridos.</w:t>
       </w:r>
     </w:p>
     <w:p>
       <w:pPr>
         <w:pStyle w:val="Sangradetextonormal"/>
-        <w:spacing w:after="200"/>
+        <w:keepNext/>
+        <w:spacing w:after="120"/>
         <w:ind w:firstLine="0"/>
-        <w:jc w:val="both"/>
       </w:pPr>
       <w:r>
         <w:t>Que asimismo al consignarse plazo de vencimiento crea una inseguridad jurídica porque el comerciante no puede saber a ciencia cierta si al término del vencimiento de su HABILITACIÓN la misma será renovada o no, dado que el transcurso del tiempo desde el otorgamiento y el vencimiento podrían haber cambiado las condiciones o requisitos para la Habilitación del rubro que pretende seguir ejerciendo.</w:t>
@@ -112,9 +170,9 @@
     <w:p>
       <w:pPr>
         <w:pStyle w:val="Sangradetextonormal"/>
-        <w:spacing w:after="200"/>
+        <w:keepNext/>
+        <w:spacing w:after="120"/>
         <w:ind w:firstLine="0"/>
-        <w:jc w:val="both"/>
       </w:pPr>
       <w:r>
         <w:t>Que conforme al Artículo 24 inciso 37, es atribución del Honorable Concejo Deliberante reglamentar el funcionamiento de los establecimientos comerciales e industriales.</w:t>
@@ -122,20 +180,18 @@
     </w:p>
     <w:p>
       <w:pPr>
-        <w:spacing w:after="200"/>
+        <w:keepNext/>
+        <w:spacing w:before="360" w:after="360"/>
+        <w:ind w:left="1984" w:right="1984"/>
         <w:jc w:val="center"/>
         <w:rPr>
-          <w:bCs/>
-        </w:rPr>
-      </w:pPr>
-      <w:r>
-        <w:rPr>
-          <w:bCs/>
-        </w:rPr>
-        <w:t xml:space="preserve">POR </w:t>
-      </w:r>
-      <w:r>
-        <w:rPr>
+          <w:b/>
+          <w:bCs/>
+        </w:rPr>
+      </w:pPr>
+      <w:r>
+        <w:rPr>
+          <w:b/>
           <w:bCs/>
         </w:rPr>
         <w:t>EL CONCEJO DELIBERANTE SANCIONA CON FUERZA DE ORDENANZA</w:t>
@@ -144,7 +200,9 @@
     <w:p>
       <w:pPr>
         <w:pStyle w:val="Textoindependiente"/>
-        <w:spacing w:after="200"/>
+        <w:keepNext/>
+        <w:spacing w:after="120"/>
+        <w:jc w:val="left"/>
         <w:rPr>
           <w:bCs/>
           <w:iCs/>
@@ -153,14 +211,22 @@
       <w:r>
         <w:rPr>
           <w:bCs/>
+          <w:u w:val="single"/>
         </w:rPr>
         <w:t>ARTICULO PRIMERO</w:t>
       </w:r>
       <w:r>
         <w:rPr>
           <w:bCs/>
-        </w:rPr>
-        <w:t xml:space="preserve">: </w:t>
+          <w:u w:val="single"/>
+        </w:rPr>
+        <w:t>:</w:t>
+      </w:r>
+      <w:r>
+        <w:rPr>
+          <w:bCs/>
+        </w:rPr>
+        <w:t xml:space="preserve"> </w:t>
       </w:r>
       <w:r>
         <w:t>Establécese por la presente Ordenanza el procedimiento de HABILITACION comercial.</w:t>
@@ -168,20 +234,28 @@
     </w:p>
     <w:p>
       <w:pPr>
-        <w:spacing w:after="200"/>
-        <w:jc w:val="both"/>
-      </w:pPr>
-      <w:r>
-        <w:rPr>
-          <w:bCs/>
+        <w:keepNext/>
+        <w:spacing w:after="120"/>
+      </w:pPr>
+      <w:r>
+        <w:rPr>
+          <w:bCs/>
+          <w:u w:val="single"/>
         </w:rPr>
         <w:t>ARTICULO SEGUNDO</w:t>
       </w:r>
       <w:r>
         <w:rPr>
           <w:bCs/>
-        </w:rPr>
-        <w:t xml:space="preserve">: </w:t>
+          <w:u w:val="single"/>
+        </w:rPr>
+        <w:t>:</w:t>
+      </w:r>
+      <w:r>
+        <w:rPr>
+          <w:bCs/>
+        </w:rPr>
+        <w:t xml:space="preserve"> </w:t>
       </w:r>
       <w:r>
         <w:t>Toda persona</w:t>
@@ -190,7 +264,7 @@
         <w:t xml:space="preserve"> </w:t>
       </w:r>
       <w:r>
-        <w:t xml:space="preserve">                    (</w:t>
+        <w:t xml:space="preserve"> (</w:t>
       </w:r>
       <w:r>
         <w:t>física o jurídica</w:t>
@@ -208,8 +282,7 @@
     <w:p>
       <w:pPr>
         <w:pStyle w:val="Ttulo1"/>
-        <w:keepNext w:val="0"/>
-        <w:spacing w:after="200"/>
+        <w:spacing w:after="120"/>
         <w:rPr>
           <w:b w:val="0"/>
           <w:bCs w:val="0"/>
@@ -219,16 +292,21 @@
       <w:r>
         <w:rPr>
           <w:b w:val="0"/>
-          <w:u w:val="none"/>
         </w:rPr>
         <w:t>ARTICULO TERCERO</w:t>
+      </w:r>
+      <w:r>
+        <w:rPr>
+          <w:b w:val="0"/>
+        </w:rPr>
+        <w:t>:</w:t>
       </w:r>
       <w:r>
         <w:rPr>
           <w:b w:val="0"/>
           <w:u w:val="none"/>
         </w:rPr>
-        <w:t xml:space="preserve">: </w:t>
+        <w:t xml:space="preserve"> </w:t>
       </w:r>
       <w:r>
         <w:rPr>
@@ -241,20 +319,28 @@
     </w:p>
     <w:p>
       <w:pPr>
-        <w:spacing w:after="200"/>
-        <w:jc w:val="both"/>
-      </w:pPr>
-      <w:r>
-        <w:rPr>
-          <w:bCs/>
+        <w:keepNext/>
+        <w:spacing w:after="120"/>
+      </w:pPr>
+      <w:r>
+        <w:rPr>
+          <w:bCs/>
+          <w:u w:val="single"/>
         </w:rPr>
         <w:t>ARTICULO CUARTO</w:t>
       </w:r>
       <w:r>
         <w:rPr>
           <w:bCs/>
-        </w:rPr>
-        <w:t xml:space="preserve">: </w:t>
+          <w:u w:val="single"/>
+        </w:rPr>
+        <w:t>:</w:t>
+      </w:r>
+      <w:r>
+        <w:rPr>
+          <w:bCs/>
+        </w:rPr>
+        <w:t xml:space="preserve"> </w:t>
       </w:r>
       <w:r>
         <w:t>En el formulario se deberá consignar claramente laMemoria Descriptiva de la actividad a desarrollar indicando detalladamente el tipo de actividad, tanto principal como secundaria si la hubiera, lugar de ubicación, tipo de local en el que se desarrollará la actividad comercial, estudio de impacto ambiental, si la actividad así lo requiere y cualquier otra información que se considere relevante para la evaluación de la actividad.</w:t>
@@ -262,33 +348,38 @@
     </w:p>
     <w:p>
       <w:pPr>
-        <w:spacing w:after="200"/>
-        <w:jc w:val="both"/>
-      </w:pPr>
-      <w:r>
-        <w:rPr>
-          <w:bCs/>
-        </w:rPr>
+        <w:keepNext/>
+        <w:spacing w:after="120"/>
+      </w:pPr>
+      <w:r>
+        <w:rPr>
+          <w:bCs/>
+          <w:u w:val="single"/>
+        </w:rPr>
+        <w:lastRenderedPageBreak/>
         <w:t>ARTICULO QUINTO</w:t>
       </w:r>
       <w:r>
         <w:rPr>
           <w:bCs/>
-        </w:rPr>
-        <w:t xml:space="preserve">: </w:t>
-      </w:r>
-      <w:r>
-        <w:t xml:space="preserve">El interesado deberá también adjuntar a la Solicitud de Factibilidad, plano de construcción aprobado del inmueble, en el que se incluirá plano de instalación eléctrica, firmado por profesional habilitado a tal fin, como asimismo </w:t>
-      </w:r>
-      <w:r>
-        <w:lastRenderedPageBreak/>
-        <w:t>plano de instalación de gas, en los casos que sea necesario presentarlo por la índole de la actividad, firmado por profesional habilitado a tal fin.</w:t>
-      </w:r>
-    </w:p>
-    <w:p>
-      <w:pPr>
-        <w:spacing w:after="200"/>
-        <w:jc w:val="both"/>
+          <w:u w:val="single"/>
+        </w:rPr>
+        <w:t>:</w:t>
+      </w:r>
+      <w:r>
+        <w:rPr>
+          <w:bCs/>
+        </w:rPr>
+        <w:t xml:space="preserve"> </w:t>
+      </w:r>
+      <w:r>
+        <w:t>El interesado deberá también adjuntar a la Solicitud de Factibilidad, plano de construcción aprobado del inmueble, en el que se incluirá plano de instalación eléctrica, firmado por profesional habilitado a tal fin, como asimismo plano de instalación de gas, en los casos que sea necesario presentarlo por la índole de la actividad, firmado por profesional habilitado a tal fin.</w:t>
+      </w:r>
+    </w:p>
+    <w:p>
+      <w:pPr>
+        <w:keepNext/>
+        <w:spacing w:after="120"/>
       </w:pPr>
       <w:r>
         <w:t>El expediente será girado, a través de la Dirección de atención al Vecino o la que en el futuro la reemplace, a la Dirección de Catastro y Edificación Privada a los efectos de constatar si la actividad a desarrollar es de uso permitido conforme a la Unidad Ambiental donde se encuentra radicado el lugar comercial, conforme el Código de Ordenamiento Urbanovigente</w:t>
@@ -297,7 +388,7 @@
         <w:t xml:space="preserve"> </w:t>
       </w:r>
       <w:r>
-        <w:t xml:space="preserve">                    (</w:t>
+        <w:t xml:space="preserve"> (</w:t>
       </w:r>
       <w:r>
         <w:t>Ordenanza N° 613/94</w:t>
@@ -314,8 +405,8 @@
     </w:p>
     <w:p>
       <w:pPr>
-        <w:spacing w:after="200"/>
-        <w:jc w:val="both"/>
+        <w:keepNext/>
+        <w:spacing w:after="120"/>
       </w:pPr>
       <w:r>
         <w:t>Luego de certificado el uso conforme, se procederá a la inspección del inmueble a efecto de verificar que la documentación técnica presentada se ajusta a lo existente.</w:t>
@@ -323,8 +414,8 @@
     </w:p>
     <w:p>
       <w:pPr>
-        <w:spacing w:after="200"/>
-        <w:jc w:val="both"/>
+        <w:keepNext/>
+        <w:spacing w:after="120"/>
       </w:pPr>
       <w:r>
         <w:t>Concluida la inspección, la Dirección de Catastro y Edificación Privada emitirá un certificado de factibilidad, en el que constará claramente que el inmueble está en un todo de acuerdo a las normativas legales vigentes con relación a la ubicación y la actividad que se pretende desarrollar, como así también que la documentación técnica se ajusta a lo construido.</w:t>
@@ -332,8 +423,8 @@
     </w:p>
     <w:p>
       <w:pPr>
-        <w:spacing w:after="200"/>
-        <w:jc w:val="both"/>
+        <w:keepNext/>
+        <w:spacing w:after="120"/>
       </w:pPr>
       <w:r>
         <w:t>Para el caso en que se deban realizar modificaciones para la adecuación dellocal comercial a las normas exigibles de acuerdo a la actividad que se pretenda desarrollar, la Dirección de Catastro y Edificación Privada fijará el plazo que estime conveniente para la realización de las mismas y procederá nuevamente a la Inspección.</w:t>
@@ -341,8 +432,8 @@
     </w:p>
     <w:p>
       <w:pPr>
-        <w:spacing w:after="200"/>
-        <w:jc w:val="both"/>
+        <w:keepNext/>
+        <w:spacing w:after="120"/>
       </w:pPr>
       <w:r>
         <w:t>En caso de denegatoria se emitirá Resolución fundada y será notificada debidamente.</w:t>
@@ -350,20 +441,28 @@
     </w:p>
     <w:p>
       <w:pPr>
-        <w:spacing w:after="200"/>
-        <w:jc w:val="both"/>
-      </w:pPr>
-      <w:r>
-        <w:rPr>
-          <w:bCs/>
+        <w:keepNext/>
+        <w:spacing w:after="120"/>
+      </w:pPr>
+      <w:r>
+        <w:rPr>
+          <w:bCs/>
+          <w:u w:val="single"/>
         </w:rPr>
         <w:t>ARTICULO SEXTO</w:t>
       </w:r>
       <w:r>
         <w:rPr>
           <w:bCs/>
-        </w:rPr>
-        <w:t xml:space="preserve">: </w:t>
+          <w:u w:val="single"/>
+        </w:rPr>
+        <w:t>:</w:t>
+      </w:r>
+      <w:r>
+        <w:rPr>
+          <w:bCs/>
+        </w:rPr>
+        <w:t xml:space="preserve"> </w:t>
       </w:r>
       <w:r>
         <w:t>Con el Certificado de factibilidad se enviarán las actuaciones administrativas nuevamente a la Dirección de Atención al Vecino o la que en el futuro la reemplace y se iniciará el tramite de HABILITACION COMERCIAL propiamente dicho, debiendo el interesado presentar en dicha dependencia para ser agregada al expediente, la siguiente documentación.</w:t>
@@ -371,13 +470,13 @@
     </w:p>
     <w:p>
       <w:pPr>
+        <w:keepNext/>
         <w:numPr>
           <w:ilvl w:val="0"/>
           <w:numId w:val="2"/>
         </w:numPr>
-        <w:spacing w:after="200"/>
+        <w:spacing w:after="120"/>
         <w:ind w:left="0" w:firstLine="0"/>
-        <w:jc w:val="both"/>
       </w:pPr>
       <w:r>
         <w:t>Fotocopia de primera y segunda hoja del DNI, debiendoconsignar también domicilio real como también constituir uno especial en el ámbito de la Municipalidad de Yerba Buena.</w:t>
@@ -385,13 +484,13 @@
     </w:p>
     <w:p>
       <w:pPr>
+        <w:keepNext/>
         <w:numPr>
           <w:ilvl w:val="0"/>
           <w:numId w:val="2"/>
         </w:numPr>
-        <w:spacing w:after="200"/>
+        <w:spacing w:after="120"/>
         <w:ind w:left="0" w:firstLine="0"/>
-        <w:jc w:val="both"/>
       </w:pPr>
       <w:r>
         <w:t>Fotocopia del Título de propiedad del inmueble o contrato de locación sellado.</w:t>
@@ -399,13 +498,13 @@
     </w:p>
     <w:p>
       <w:pPr>
+        <w:keepNext/>
         <w:numPr>
           <w:ilvl w:val="0"/>
           <w:numId w:val="2"/>
         </w:numPr>
-        <w:spacing w:after="200"/>
+        <w:spacing w:after="120"/>
         <w:ind w:left="0" w:firstLine="0"/>
-        <w:jc w:val="both"/>
       </w:pPr>
       <w:r>
         <w:t>Constancia de inscripción ante la AFIP.</w:t>
@@ -413,13 +512,13 @@
     </w:p>
     <w:p>
       <w:pPr>
+        <w:keepNext/>
         <w:numPr>
           <w:ilvl w:val="0"/>
           <w:numId w:val="2"/>
         </w:numPr>
-        <w:spacing w:after="200"/>
+        <w:spacing w:after="120"/>
         <w:ind w:left="0" w:firstLine="0"/>
-        <w:jc w:val="both"/>
       </w:pPr>
       <w:r>
         <w:t xml:space="preserve">Libre deuda </w:t>
@@ -433,13 +532,13 @@
     </w:p>
     <w:p>
       <w:pPr>
+        <w:keepNext/>
         <w:numPr>
           <w:ilvl w:val="0"/>
           <w:numId w:val="2"/>
         </w:numPr>
-        <w:spacing w:after="200"/>
+        <w:spacing w:after="120"/>
         <w:ind w:left="0" w:firstLine="0"/>
-        <w:jc w:val="both"/>
       </w:pPr>
       <w:r>
         <w:t>Libre deuda expedido por el Honorable Tribunal de Faltas.</w:t>
@@ -447,13 +546,13 @@
     </w:p>
     <w:p>
       <w:pPr>
+        <w:keepNext/>
         <w:numPr>
           <w:ilvl w:val="0"/>
           <w:numId w:val="2"/>
         </w:numPr>
-        <w:spacing w:after="200"/>
+        <w:spacing w:after="120"/>
         <w:ind w:left="0" w:firstLine="0"/>
-        <w:jc w:val="both"/>
       </w:pPr>
       <w:r>
         <w:t>En el caso de tratarse de sociedad comerciales, fotocopias de los estatutos o contrato social.</w:t>
@@ -461,13 +560,13 @@
     </w:p>
     <w:p>
       <w:pPr>
+        <w:keepNext/>
         <w:numPr>
           <w:ilvl w:val="0"/>
           <w:numId w:val="2"/>
         </w:numPr>
-        <w:spacing w:after="200"/>
+        <w:spacing w:after="120"/>
         <w:ind w:left="0" w:firstLine="0"/>
-        <w:jc w:val="both"/>
       </w:pPr>
       <w:r>
         <w:t>Recibo de pago de solicitud de habilitación comercial</w:t>
@@ -475,8 +574,8 @@
     </w:p>
     <w:p>
       <w:pPr>
-        <w:spacing w:after="200"/>
-        <w:jc w:val="both"/>
+        <w:keepNext/>
+        <w:spacing w:after="120"/>
       </w:pPr>
       <w:r>
         <w:t>La documentación presentada en fotocopia deberá estar debidamente autenticada.</w:t>
@@ -484,8 +583,8 @@
     </w:p>
     <w:p>
       <w:pPr>
-        <w:spacing w:after="200"/>
-        <w:jc w:val="both"/>
+        <w:keepNext/>
+        <w:spacing w:after="120"/>
       </w:pPr>
       <w:r>
         <w:rPr>
@@ -499,28 +598,31 @@
     </w:p>
     <w:p>
       <w:pPr>
+        <w:keepNext/>
         <w:numPr>
           <w:ilvl w:val="0"/>
           <w:numId w:val="3"/>
         </w:numPr>
-        <w:spacing w:after="200"/>
+        <w:spacing w:after="120"/>
         <w:ind w:left="0" w:firstLine="0"/>
-        <w:jc w:val="both"/>
-      </w:pPr>
+      </w:pPr>
+      <w:r>
+        <w:t xml:space="preserve">Si de la información y documentación reunida surge que no existen impedimentos para autorizar el emprendimiento, la Dirección de Atención al Vecino o </w:t>
+      </w:r>
       <w:r>
         <w:lastRenderedPageBreak/>
-        <w:t>Si de la información y documentación reunida surge que no existen impedimentos para autorizar el emprendimiento, la Dirección de Atención al Vecino o la que en el futurola reemplace, emitirá Resolución Habilitante, notificará al interesado, registrará el comercio en el registroComercial y archivará las actuaciones.</w:t>
-      </w:r>
-    </w:p>
-    <w:p>
-      <w:pPr>
+        <w:t>la que en el futurola reemplace, emitirá Resolución Habilitante, notificará al interesado, registrará el comercio en el registroComercial y archivará las actuaciones.</w:t>
+      </w:r>
+    </w:p>
+    <w:p>
+      <w:pPr>
+        <w:keepNext/>
         <w:numPr>
           <w:ilvl w:val="0"/>
           <w:numId w:val="3"/>
         </w:numPr>
-        <w:spacing w:after="200"/>
+        <w:spacing w:after="120"/>
         <w:ind w:left="0" w:firstLine="0"/>
-        <w:jc w:val="both"/>
         <w:rPr>
           <w:bCs/>
         </w:rPr>
@@ -531,8 +633,8 @@
     </w:p>
     <w:p>
       <w:pPr>
-        <w:spacing w:after="200"/>
-        <w:jc w:val="both"/>
+        <w:keepNext/>
+        <w:spacing w:after="120"/>
       </w:pPr>
       <w:r>
         <w:rPr>
@@ -546,8 +648,8 @@
     </w:p>
     <w:p>
       <w:pPr>
-        <w:spacing w:after="200"/>
-        <w:jc w:val="both"/>
+        <w:keepNext/>
+        <w:spacing w:after="120"/>
       </w:pPr>
       <w:r>
         <w:t>Quedan exceptuadas de la posibilidad de disponer de HABILITACION PROVISORIA aquellas actividades de concurrencia masiva, o donde se expendan o fabriquen alimentos.</w:t>
@@ -555,8 +657,8 @@
     </w:p>
     <w:p>
       <w:pPr>
-        <w:spacing w:after="200"/>
-        <w:jc w:val="both"/>
+        <w:keepNext/>
+        <w:spacing w:after="120"/>
       </w:pPr>
       <w:r>
         <w:t>Estas habilitaciones provisorias no constituyen de modo alguno, la obligación por parte de la Municipalidad de otorgar la HABILITACION definitiva, si posteriormente no se cumplimenta el trámite anteriormente descripto.</w:t>
@@ -564,8 +666,8 @@
     </w:p>
     <w:p>
       <w:pPr>
-        <w:spacing w:after="200"/>
-        <w:jc w:val="both"/>
+        <w:keepNext/>
+        <w:spacing w:after="120"/>
         <w:rPr>
           <w:bCs/>
         </w:rPr>
@@ -597,22 +699,22 @@
     </w:p>
     <w:p>
       <w:pPr>
-        <w:spacing w:after="200"/>
-        <w:jc w:val="both"/>
-      </w:pPr>
-      <w:r>
-        <w:t xml:space="preserve"> El titular del comercio deberá presentar por Mesa General de Entrada la siguiente documentación:</w:t>
-      </w:r>
-    </w:p>
-    <w:p>
-      <w:pPr>
+        <w:keepNext/>
+        <w:spacing w:after="120"/>
+      </w:pPr>
+      <w:r>
+        <w:t>El titular del comercio deberá presentar por Mesa General de Entrada la siguiente documentación:</w:t>
+      </w:r>
+    </w:p>
+    <w:p>
+      <w:pPr>
+        <w:keepNext/>
         <w:numPr>
           <w:ilvl w:val="0"/>
           <w:numId w:val="4"/>
         </w:numPr>
-        <w:spacing w:after="200"/>
+        <w:spacing w:after="120"/>
         <w:ind w:left="0" w:firstLine="0"/>
-        <w:jc w:val="both"/>
       </w:pPr>
       <w:r>
         <w:t>Solicitud de transferencia con certificación de firmas por ante escribano de comprador y vendedor.</w:t>
@@ -620,13 +722,13 @@
     </w:p>
     <w:p>
       <w:pPr>
+        <w:keepNext/>
         <w:numPr>
           <w:ilvl w:val="0"/>
           <w:numId w:val="4"/>
         </w:numPr>
-        <w:spacing w:after="200"/>
+        <w:spacing w:after="120"/>
         <w:ind w:left="0" w:firstLine="0"/>
-        <w:jc w:val="both"/>
       </w:pPr>
       <w:r>
         <w:t>Contrato de locación a favor del nuevo titular o título de propiedad.</w:t>
@@ -634,13 +736,13 @@
     </w:p>
     <w:p>
       <w:pPr>
+        <w:keepNext/>
         <w:numPr>
           <w:ilvl w:val="0"/>
           <w:numId w:val="4"/>
         </w:numPr>
-        <w:spacing w:after="200"/>
+        <w:spacing w:after="120"/>
         <w:ind w:left="0" w:firstLine="0"/>
-        <w:jc w:val="both"/>
       </w:pPr>
       <w:r>
         <w:t>CUIT del nuevo titular.</w:t>
@@ -648,13 +750,13 @@
     </w:p>
     <w:p>
       <w:pPr>
+        <w:keepNext/>
         <w:numPr>
           <w:ilvl w:val="0"/>
           <w:numId w:val="4"/>
         </w:numPr>
-        <w:spacing w:after="200"/>
+        <w:spacing w:after="120"/>
         <w:ind w:left="0" w:firstLine="0"/>
-        <w:jc w:val="both"/>
       </w:pPr>
       <w:r>
         <w:t>Fotocopias del DNI.</w:t>
@@ -662,13 +764,13 @@
     </w:p>
     <w:p>
       <w:pPr>
+        <w:keepNext/>
         <w:numPr>
           <w:ilvl w:val="0"/>
           <w:numId w:val="4"/>
         </w:numPr>
-        <w:spacing w:after="200"/>
+        <w:spacing w:after="120"/>
         <w:ind w:left="0" w:firstLine="0"/>
-        <w:jc w:val="both"/>
       </w:pPr>
       <w:r>
         <w:t>En caso de sociedades comerciales, Estatuto Social.</w:t>
@@ -676,13 +778,13 @@
     </w:p>
     <w:p>
       <w:pPr>
+        <w:keepNext/>
         <w:numPr>
           <w:ilvl w:val="0"/>
           <w:numId w:val="4"/>
         </w:numPr>
-        <w:spacing w:after="200"/>
+        <w:spacing w:after="120"/>
         <w:ind w:left="0" w:firstLine="0"/>
-        <w:jc w:val="both"/>
       </w:pPr>
       <w:r>
         <w:t>Libre deuda expedido por la Dirección de Rentas</w:t>
@@ -691,7 +793,7 @@
         <w:t xml:space="preserve"> </w:t>
       </w:r>
       <w:r>
-        <w:t xml:space="preserve">                    (</w:t>
+        <w:t xml:space="preserve"> (</w:t>
       </w:r>
       <w:r>
         <w:t>PACIS Y CISI</w:t>
@@ -708,8 +810,8 @@
     </w:p>
     <w:p>
       <w:pPr>
-        <w:spacing w:after="200"/>
-        <w:jc w:val="both"/>
+        <w:keepNext/>
+        <w:spacing w:after="120"/>
       </w:pPr>
       <w:r>
         <w:t>El nuevo titular no podrá tener deudas por ningún concepto con el Municipio.</w:t>
@@ -717,8 +819,8 @@
     </w:p>
     <w:p>
       <w:pPr>
-        <w:spacing w:after="200"/>
-        <w:jc w:val="both"/>
+        <w:keepNext/>
+        <w:spacing w:after="120"/>
       </w:pPr>
       <w:r>
         <w:t>La documentación presentada en fotocopia deberá estar debidamente autenticada.</w:t>
@@ -727,9 +829,8 @@
     <w:p>
       <w:pPr>
         <w:pStyle w:val="Ttulo2"/>
-        <w:keepNext w:val="0"/>
-        <w:spacing w:after="200"/>
-        <w:jc w:val="both"/>
+        <w:spacing w:after="120"/>
+        <w:jc w:val="left"/>
         <w:rPr>
           <w:b w:val="0"/>
         </w:rPr>
@@ -767,8 +868,8 @@
     </w:p>
     <w:p>
       <w:pPr>
-        <w:spacing w:after="200"/>
-        <w:jc w:val="both"/>
+        <w:keepNext/>
+        <w:spacing w:after="120"/>
       </w:pPr>
       <w:r>
         <w:t>El titular del comercio deberá presentar por Mesa General de Entradas la siguiente documentación:</w:t>
@@ -776,28 +877,27 @@
     </w:p>
     <w:p>
       <w:pPr>
+        <w:keepNext/>
         <w:numPr>
           <w:ilvl w:val="0"/>
           <w:numId w:val="5"/>
         </w:numPr>
-        <w:spacing w:after="200"/>
+        <w:spacing w:after="120"/>
         <w:ind w:left="0" w:firstLine="0"/>
-        <w:jc w:val="both"/>
-      </w:pPr>
-      <w:r>
-        <w:lastRenderedPageBreak/>
+      </w:pPr>
+      <w:r>
         <w:t>Solicitud de baja intervenida por Mesa General de Entradas.</w:t>
       </w:r>
     </w:p>
     <w:p>
       <w:pPr>
+        <w:keepNext/>
         <w:numPr>
           <w:ilvl w:val="0"/>
           <w:numId w:val="5"/>
         </w:numPr>
-        <w:spacing w:after="200"/>
+        <w:spacing w:after="120"/>
         <w:ind w:left="0" w:firstLine="0"/>
-        <w:jc w:val="both"/>
       </w:pPr>
       <w:r>
         <w:t>Certificado de HABILITACION.</w:t>
@@ -805,13 +905,13 @@
     </w:p>
     <w:p>
       <w:pPr>
+        <w:keepNext/>
         <w:numPr>
           <w:ilvl w:val="0"/>
           <w:numId w:val="5"/>
         </w:numPr>
-        <w:spacing w:after="200"/>
+        <w:spacing w:after="120"/>
         <w:ind w:left="0" w:firstLine="0"/>
-        <w:jc w:val="both"/>
       </w:pPr>
       <w:r>
         <w:t>Libre deuda expedido por Dirección de Rentas</w:t>
@@ -820,7 +920,7 @@
         <w:t xml:space="preserve"> </w:t>
       </w:r>
       <w:r>
-        <w:t xml:space="preserve">                    (</w:t>
+        <w:t xml:space="preserve"> (</w:t>
       </w:r>
       <w:r>
         <w:t>PACIS Y CISI</w:t>
@@ -837,13 +937,13 @@
     </w:p>
     <w:p>
       <w:pPr>
+        <w:keepNext/>
         <w:numPr>
           <w:ilvl w:val="0"/>
           <w:numId w:val="5"/>
         </w:numPr>
-        <w:spacing w:after="200"/>
+        <w:spacing w:after="120"/>
         <w:ind w:left="0" w:firstLine="0"/>
-        <w:jc w:val="both"/>
       </w:pPr>
       <w:r>
         <w:t>Bajas de Ingresos Brutos, en los casos que corresponda.</w:t>
@@ -851,17 +951,18 @@
     </w:p>
     <w:p>
       <w:pPr>
-        <w:spacing w:after="200"/>
-        <w:jc w:val="both"/>
-      </w:pPr>
-      <w:r>
+        <w:keepNext/>
+        <w:spacing w:after="120"/>
+      </w:pPr>
+      <w:r>
+        <w:lastRenderedPageBreak/>
         <w:t>La documentación presentada en fotocopia deberá estar debidamente certificada.</w:t>
       </w:r>
     </w:p>
     <w:p>
       <w:pPr>
-        <w:spacing w:after="200"/>
-        <w:jc w:val="both"/>
+        <w:keepNext/>
+        <w:spacing w:after="120"/>
       </w:pPr>
       <w:r>
         <w:rPr>
@@ -876,8 +977,8 @@
     <w:p>
       <w:pPr>
         <w:pStyle w:val="Textoindependiente2"/>
-        <w:spacing w:after="200"/>
-        <w:jc w:val="both"/>
+        <w:keepNext/>
+        <w:spacing w:after="120"/>
         <w:rPr>
           <w:b w:val="0"/>
         </w:rPr>
@@ -891,8 +992,8 @@
     </w:p>
     <w:p>
       <w:pPr>
-        <w:spacing w:after="200"/>
-        <w:jc w:val="both"/>
+        <w:keepNext/>
+        <w:spacing w:after="120"/>
       </w:pPr>
       <w:r>
         <w:rPr>
@@ -912,8 +1013,8 @@
     </w:p>
     <w:p>
       <w:pPr>
-        <w:spacing w:after="200"/>
-        <w:jc w:val="both"/>
+        <w:keepNext/>
+        <w:spacing w:after="120"/>
       </w:pPr>
       <w:r>
         <w:t>Requisitos particulares para locales con actividad bailable:</w:t>
@@ -921,8 +1022,8 @@
     </w:p>
     <w:p>
       <w:pPr>
-        <w:spacing w:after="200"/>
-        <w:jc w:val="both"/>
+        <w:keepNext/>
+        <w:spacing w:after="120"/>
       </w:pPr>
       <w:r>
         <w:t>Seguridad interna y externa</w:t>
@@ -936,8 +1037,8 @@
     </w:p>
     <w:p>
       <w:pPr>
-        <w:spacing w:after="200"/>
-        <w:jc w:val="both"/>
+        <w:keepNext/>
+        <w:spacing w:after="120"/>
       </w:pPr>
       <w:r>
         <w:t>Aspectos constructivos</w:t>
@@ -951,8 +1052,8 @@
     </w:p>
     <w:p>
       <w:pPr>
-        <w:spacing w:after="200"/>
-        <w:jc w:val="both"/>
+        <w:keepNext/>
+        <w:spacing w:after="120"/>
         <w:rPr>
           <w:bCs/>
         </w:rPr>
@@ -973,9 +1074,9 @@
     <w:p>
       <w:pPr>
         <w:pStyle w:val="Sangra2detindependiente"/>
-        <w:spacing w:after="200"/>
+        <w:keepNext/>
+        <w:spacing w:after="120"/>
         <w:ind w:firstLine="0"/>
-        <w:jc w:val="both"/>
       </w:pPr>
       <w:r>
         <w:t>. Retiro de frente de 6 m y el 12 % del ancho y profundidad como espacio circundante lateral posterior respectivamente, el que nunca será inferior a tres metros, pudiendo ser este sector cubierto o descubierto. Dicho sector circundante podrá utilizarse como medio de evacuación de emergencia y para la contención de ruidos internos.</w:t>
@@ -983,8 +1084,8 @@
     </w:p>
     <w:p>
       <w:pPr>
-        <w:spacing w:after="200"/>
-        <w:jc w:val="both"/>
+        <w:keepNext/>
+        <w:spacing w:after="120"/>
       </w:pPr>
       <w:r>
         <w:t xml:space="preserve">. </w:t>
@@ -996,8 +1097,8 @@
     </w:p>
     <w:p>
       <w:pPr>
-        <w:spacing w:after="200"/>
-        <w:jc w:val="both"/>
+        <w:keepNext/>
+        <w:spacing w:after="120"/>
         <w:rPr>
           <w:bCs/>
         </w:rPr>
@@ -1018,9 +1119,9 @@
     <w:p>
       <w:pPr>
         <w:pStyle w:val="Sangra2detindependiente"/>
-        <w:spacing w:after="200"/>
+        <w:keepNext/>
+        <w:spacing w:after="120"/>
         <w:ind w:firstLine="0"/>
-        <w:jc w:val="both"/>
       </w:pPr>
       <w:r>
         <w:t>. Instalación de suelo flotante, si el suelo del establecimiento se asienta sobre forjado con espacio libre en su parte inferior.</w:t>
@@ -1028,8 +1129,8 @@
     </w:p>
     <w:p>
       <w:pPr>
-        <w:spacing w:after="200"/>
-        <w:jc w:val="both"/>
+        <w:keepNext/>
+        <w:spacing w:after="120"/>
       </w:pPr>
       <w:r>
         <w:t>. Si el suelo del establecimiento se asienta sobre suelo firme deberá existir desolidarización en cimientos y estructura resistente.</w:t>
@@ -1037,8 +1138,8 @@
     </w:p>
     <w:p>
       <w:pPr>
-        <w:spacing w:after="200"/>
-        <w:jc w:val="both"/>
+        <w:keepNext/>
+        <w:spacing w:after="120"/>
       </w:pPr>
       <w:r>
         <w:t>. Instalación de una doble pared flotante, desolidarizada de la estructura exterior.</w:t>
@@ -1046,18 +1147,17 @@
     </w:p>
     <w:p>
       <w:pPr>
-        <w:spacing w:after="200"/>
-        <w:jc w:val="both"/>
-      </w:pPr>
-      <w:r>
-        <w:lastRenderedPageBreak/>
+        <w:keepNext/>
+        <w:spacing w:after="120"/>
+      </w:pPr>
+      <w:r>
         <w:t>. Instalación de cielo raso que asegure perimetralmente la propagación del sentido en forma igualitaria.</w:t>
       </w:r>
     </w:p>
     <w:p>
       <w:pPr>
-        <w:spacing w:after="200"/>
-        <w:jc w:val="both"/>
+        <w:keepNext/>
+        <w:spacing w:after="120"/>
       </w:pPr>
       <w:r>
         <w:t>En caso de optar por otras soluciones alternativas a las señaladas, la misma debe ser avalada por un profesional técnico matriculado con incumbencia en la materia, a través de un informe que demuestre que técnicamente logra el mismo resultado establecido en este Artículo.</w:t>
@@ -1065,8 +1165,8 @@
     </w:p>
     <w:p>
       <w:pPr>
-        <w:spacing w:after="200"/>
-        <w:jc w:val="both"/>
+        <w:keepNext/>
+        <w:spacing w:after="120"/>
       </w:pPr>
       <w:r>
         <w:t>Además deberán contar con:</w:t>
@@ -1074,13 +1174,13 @@
     </w:p>
     <w:p>
       <w:pPr>
+        <w:keepNext/>
         <w:numPr>
           <w:ilvl w:val="0"/>
           <w:numId w:val="6"/>
         </w:numPr>
-        <w:spacing w:after="200"/>
+        <w:spacing w:after="120"/>
         <w:ind w:left="0" w:firstLine="0"/>
-        <w:jc w:val="both"/>
       </w:pPr>
       <w:r>
         <w:t>Ventilación mecánica, conforme a la normativa vigente.</w:t>
@@ -1088,13 +1188,13 @@
     </w:p>
     <w:p>
       <w:pPr>
+        <w:keepNext/>
         <w:numPr>
           <w:ilvl w:val="0"/>
           <w:numId w:val="6"/>
         </w:numPr>
-        <w:spacing w:after="200"/>
+        <w:spacing w:after="120"/>
         <w:ind w:left="0" w:firstLine="0"/>
-        <w:jc w:val="both"/>
       </w:pPr>
       <w:r>
         <w:t>Salidas de emergencias, conforme a la normativa vigente.</w:t>
@@ -1102,27 +1202,28 @@
     </w:p>
     <w:p>
       <w:pPr>
+        <w:keepNext/>
         <w:numPr>
           <w:ilvl w:val="0"/>
           <w:numId w:val="6"/>
         </w:numPr>
-        <w:spacing w:after="200"/>
+        <w:spacing w:after="120"/>
         <w:ind w:left="0" w:firstLine="0"/>
-        <w:jc w:val="both"/>
-      </w:pPr>
-      <w:r>
+      </w:pPr>
+      <w:r>
+        <w:lastRenderedPageBreak/>
         <w:t>Sanitarios,conforme a la normativa vigente.</w:t>
       </w:r>
     </w:p>
     <w:p>
       <w:pPr>
+        <w:keepNext/>
         <w:numPr>
           <w:ilvl w:val="0"/>
           <w:numId w:val="6"/>
         </w:numPr>
-        <w:spacing w:after="200"/>
+        <w:spacing w:after="120"/>
         <w:ind w:left="0" w:firstLine="0"/>
-        <w:jc w:val="both"/>
       </w:pPr>
       <w:r>
         <w:t>Luces de emergencia, conforme a la normativa vigente.</w:t>
@@ -1130,8 +1231,8 @@
     </w:p>
     <w:p>
       <w:pPr>
-        <w:spacing w:after="200"/>
-        <w:jc w:val="both"/>
+        <w:keepNext/>
+        <w:spacing w:after="120"/>
       </w:pPr>
       <w:r>
         <w:t>Iluminación:Los locales regulados por la presente, deberán contar con iluminación artificial adecuada que permita un perfecta visualización de desniveles y reglamentaria en materia de señalización para salidas de emergencia.</w:t>
@@ -1139,8 +1240,8 @@
     </w:p>
     <w:p>
       <w:pPr>
-        <w:spacing w:after="200"/>
-        <w:jc w:val="both"/>
+        <w:keepNext/>
+        <w:spacing w:after="120"/>
       </w:pPr>
       <w:r>
         <w:t>Nivel sonoro:El máximo nivel de ruido permitido para la difusión de música por cualquier medio dentro del horario de funcionamiento es de 85 db A en centro de pista y de 20 db A para el exterior conformé normas Iram.</w:t>
@@ -1148,8 +1249,8 @@
     </w:p>
     <w:p>
       <w:pPr>
-        <w:spacing w:after="200"/>
-        <w:jc w:val="both"/>
+        <w:keepNext/>
+        <w:spacing w:after="120"/>
       </w:pPr>
       <w:r>
         <w:t>Documentación:Para la obtención de la habilitación se requerirá además de lo establecido en el Artículo Sexto, la documentación que a continuación se detalla:</w:t>
@@ -1157,13 +1258,13 @@
     </w:p>
     <w:p>
       <w:pPr>
+        <w:keepNext/>
         <w:numPr>
           <w:ilvl w:val="0"/>
           <w:numId w:val="7"/>
         </w:numPr>
-        <w:spacing w:after="200"/>
+        <w:spacing w:after="120"/>
         <w:ind w:left="0" w:firstLine="0"/>
-        <w:jc w:val="both"/>
       </w:pPr>
       <w:r>
         <w:t>a</w:t>
@@ -1180,13 +1281,13 @@
     </w:p>
     <w:p>
       <w:pPr>
+        <w:keepNext/>
         <w:numPr>
           <w:ilvl w:val="0"/>
           <w:numId w:val="7"/>
         </w:numPr>
-        <w:spacing w:after="200"/>
+        <w:spacing w:after="120"/>
         <w:ind w:left="0" w:firstLine="0"/>
-        <w:jc w:val="both"/>
       </w:pPr>
       <w:r>
         <w:t>b</w:t>
@@ -1203,13 +1304,13 @@
     </w:p>
     <w:p>
       <w:pPr>
+        <w:keepNext/>
         <w:numPr>
           <w:ilvl w:val="0"/>
           <w:numId w:val="7"/>
         </w:numPr>
-        <w:spacing w:after="200"/>
+        <w:spacing w:after="120"/>
         <w:ind w:left="0" w:firstLine="0"/>
-        <w:jc w:val="both"/>
       </w:pPr>
       <w:r>
         <w:t>c</w:t>
@@ -1226,8 +1327,8 @@
     </w:p>
     <w:p>
       <w:pPr>
-        <w:spacing w:after="200"/>
-        <w:jc w:val="both"/>
+        <w:keepNext/>
+        <w:spacing w:after="120"/>
       </w:pPr>
       <w:r>
         <w:rPr>
@@ -1247,8 +1348,8 @@
     </w:p>
     <w:p>
       <w:pPr>
-        <w:spacing w:after="200"/>
-        <w:jc w:val="both"/>
+        <w:keepNext/>
+        <w:spacing w:after="120"/>
       </w:pPr>
       <w:r>
         <w:t>Seguridadinternayexterna</w:t>
@@ -1268,8 +1369,8 @@
     </w:p>
     <w:p>
       <w:pPr>
-        <w:spacing w:after="200"/>
-        <w:jc w:val="both"/>
+        <w:keepNext/>
+        <w:spacing w:after="120"/>
       </w:pPr>
       <w:r>
         <w:t>Aspectos constructivos:Con el fin de obtener un correcto aislamiento acústico y vibratorio del establecimiento con el exterior, se deberá optar por una solución técnica que garantice una efectiva reducción del nivel sonoro y vibratorio en todo horario.</w:t>
@@ -1277,8 +1378,8 @@
     </w:p>
     <w:p>
       <w:pPr>
-        <w:spacing w:after="200"/>
-        <w:jc w:val="both"/>
+        <w:keepNext/>
+        <w:spacing w:after="120"/>
       </w:pPr>
       <w:r>
         <w:t>Nivel sonoro:El máximo nivel de ruidos permitidos para la difusión de música por cualquier medio dentro del horario de funcionamiento es de 80 db A</w:t>
@@ -1286,8 +1387,8 @@
     </w:p>
     <w:p>
       <w:pPr>
-        <w:spacing w:after="200"/>
-        <w:jc w:val="both"/>
+        <w:keepNext/>
+        <w:spacing w:after="120"/>
       </w:pPr>
       <w:r>
         <w:t>Documentación</w:t>
@@ -1301,17 +1402,16 @@
     </w:p>
     <w:p>
       <w:pPr>
+        <w:keepNext/>
         <w:numPr>
           <w:ilvl w:val="0"/>
           <w:numId w:val="8"/>
         </w:numPr>
-        <w:spacing w:after="200"/>
+        <w:spacing w:after="120"/>
         <w:ind w:left="0" w:firstLine="0"/>
-        <w:jc w:val="both"/>
-      </w:pPr>
-      <w:r>
-        <w:lastRenderedPageBreak/>
-        <w:t xml:space="preserve"> a</w:t>
+      </w:pPr>
+      <w:r>
+        <w:t>a</w:t>
       </w:r>
       <w:r>
         <w:t xml:space="preserve">) </w:t>
@@ -1325,16 +1425,16 @@
     </w:p>
     <w:p>
       <w:pPr>
+        <w:keepNext/>
         <w:numPr>
           <w:ilvl w:val="0"/>
           <w:numId w:val="8"/>
         </w:numPr>
-        <w:spacing w:after="200"/>
+        <w:spacing w:after="120"/>
         <w:ind w:left="0" w:firstLine="0"/>
-        <w:jc w:val="both"/>
-      </w:pPr>
-      <w:r>
-        <w:t xml:space="preserve"> b</w:t>
+      </w:pPr>
+      <w:r>
+        <w:t>b</w:t>
       </w:r>
       <w:r>
         <w:t xml:space="preserve">) </w:t>
@@ -1348,16 +1448,16 @@
     </w:p>
     <w:p>
       <w:pPr>
+        <w:keepNext/>
         <w:numPr>
           <w:ilvl w:val="0"/>
           <w:numId w:val="8"/>
         </w:numPr>
-        <w:spacing w:after="200"/>
+        <w:spacing w:after="120"/>
         <w:ind w:left="0" w:firstLine="0"/>
-        <w:jc w:val="both"/>
-      </w:pPr>
-      <w:r>
-        <w:t xml:space="preserve"> c</w:t>
+      </w:pPr>
+      <w:r>
+        <w:t>c</w:t>
       </w:r>
       <w:r>
         <w:t xml:space="preserve">) </w:t>
@@ -1371,8 +1471,8 @@
     </w:p>
     <w:p>
       <w:pPr>
-        <w:spacing w:after="200"/>
-        <w:jc w:val="both"/>
+        <w:keepNext/>
+        <w:spacing w:after="120"/>
       </w:pPr>
       <w:r>
         <w:t>previsiones vigentes en la materia.</w:t>
@@ -1380,8 +1480,8 @@
     </w:p>
     <w:p>
       <w:pPr>
-        <w:spacing w:after="200"/>
-        <w:jc w:val="both"/>
+        <w:keepNext/>
+        <w:spacing w:after="120"/>
       </w:pPr>
       <w:r>
         <w:rPr>
@@ -1395,13 +1495,13 @@
     </w:p>
     <w:p>
       <w:pPr>
+        <w:keepNext/>
         <w:numPr>
           <w:ilvl w:val="0"/>
           <w:numId w:val="9"/>
         </w:numPr>
-        <w:spacing w:after="200"/>
+        <w:spacing w:after="120"/>
         <w:ind w:left="0" w:firstLine="0"/>
-        <w:jc w:val="both"/>
       </w:pPr>
       <w:r>
         <w:t>a</w:t>
@@ -1418,13 +1518,13 @@
     </w:p>
     <w:p>
       <w:pPr>
+        <w:keepNext/>
         <w:numPr>
           <w:ilvl w:val="0"/>
           <w:numId w:val="9"/>
         </w:numPr>
-        <w:spacing w:after="200"/>
+        <w:spacing w:after="120"/>
         <w:ind w:left="0" w:firstLine="0"/>
-        <w:jc w:val="both"/>
       </w:pPr>
       <w:r>
         <w:t>b</w:t>
@@ -1441,13 +1541,13 @@
     </w:p>
     <w:p>
       <w:pPr>
+        <w:keepNext/>
         <w:numPr>
           <w:ilvl w:val="0"/>
           <w:numId w:val="9"/>
         </w:numPr>
-        <w:spacing w:after="200"/>
+        <w:spacing w:after="120"/>
         <w:ind w:left="0" w:firstLine="0"/>
-        <w:jc w:val="both"/>
       </w:pPr>
       <w:r>
         <w:t>c</w:t>
@@ -1464,15 +1564,16 @@
     </w:p>
     <w:p>
       <w:pPr>
+        <w:keepNext/>
         <w:numPr>
           <w:ilvl w:val="0"/>
           <w:numId w:val="9"/>
         </w:numPr>
-        <w:spacing w:after="200"/>
+        <w:spacing w:after="120"/>
         <w:ind w:left="0" w:firstLine="0"/>
-        <w:jc w:val="both"/>
-      </w:pPr>
-      <w:r>
+      </w:pPr>
+      <w:r>
+        <w:lastRenderedPageBreak/>
         <w:t>d</w:t>
       </w:r>
       <w:r>
@@ -1487,8 +1588,8 @@
     </w:p>
     <w:p>
       <w:pPr>
-        <w:spacing w:after="200"/>
-        <w:jc w:val="both"/>
+        <w:keepNext/>
+        <w:spacing w:after="120"/>
       </w:pPr>
       <w:r>
         <w:rPr>
@@ -1511,8 +1612,8 @@
     </w:p>
     <w:p>
       <w:pPr>
-        <w:spacing w:after="200"/>
-        <w:jc w:val="both"/>
+        <w:keepNext/>
+        <w:spacing w:after="120"/>
       </w:pPr>
       <w:r>
         <w:t>Requisitos Específicos</w:t>
@@ -1526,16 +1627,16 @@
     </w:p>
     <w:p>
       <w:pPr>
+        <w:keepNext/>
         <w:numPr>
           <w:ilvl w:val="0"/>
           <w:numId w:val="10"/>
         </w:numPr>
-        <w:spacing w:after="200"/>
+        <w:spacing w:after="120"/>
         <w:ind w:left="0" w:firstLine="0"/>
-        <w:jc w:val="both"/>
-      </w:pPr>
-      <w:r>
-        <w:t xml:space="preserve"> a</w:t>
+      </w:pPr>
+      <w:r>
+        <w:t>a</w:t>
       </w:r>
       <w:r>
         <w:t xml:space="preserve">) </w:t>
@@ -1549,16 +1650,16 @@
     </w:p>
     <w:p>
       <w:pPr>
+        <w:keepNext/>
         <w:numPr>
           <w:ilvl w:val="0"/>
           <w:numId w:val="10"/>
         </w:numPr>
-        <w:spacing w:after="200"/>
+        <w:spacing w:after="120"/>
         <w:ind w:left="0" w:firstLine="0"/>
-        <w:jc w:val="both"/>
-      </w:pPr>
-      <w:r>
-        <w:t xml:space="preserve"> b</w:t>
+      </w:pPr>
+      <w:r>
+        <w:t>b</w:t>
       </w:r>
       <w:r>
         <w:t xml:space="preserve">) </w:t>
@@ -1572,8 +1673,8 @@
     </w:p>
     <w:p>
       <w:pPr>
-        <w:spacing w:after="200"/>
-        <w:jc w:val="both"/>
+        <w:keepNext/>
+        <w:spacing w:after="120"/>
       </w:pPr>
       <w:r>
         <w:rPr>
@@ -1587,8 +1688,8 @@
     </w:p>
     <w:p>
       <w:pPr>
-        <w:spacing w:after="200"/>
-        <w:jc w:val="both"/>
+        <w:keepNext/>
+        <w:spacing w:after="120"/>
       </w:pPr>
       <w:r>
         <w:t>Los locales que a la fecha de la vigencia de la presente Ordenanza, contasen con Resolución de Habilitación debidamente otorgada, continuarán funcionando, salvo que opere la caducidad del mismo por causas imputables a su titular. A los efectos de su adecuación a las disposiciones emanadas del presente instrumento legal, en aspectos que no tengan relación con la localización, se otorgará a los titulares un plazo de noventa</w:t>
@@ -1597,7 +1698,7 @@
         <w:t xml:space="preserve"> </w:t>
       </w:r>
       <w:r>
-        <w:t xml:space="preserve">                    (</w:t>
+        <w:t xml:space="preserve"> (</w:t>
       </w:r>
       <w:r>
         <w:t>90</w:t>
@@ -1614,8 +1715,8 @@
     </w:p>
     <w:p>
       <w:pPr>
-        <w:spacing w:after="200"/>
-        <w:jc w:val="both"/>
+        <w:keepNext/>
+        <w:spacing w:after="120"/>
       </w:pPr>
       <w:r>
         <w:rPr>
@@ -1629,8 +1730,8 @@
     </w:p>
     <w:p>
       <w:pPr>
-        <w:spacing w:after="200"/>
-        <w:jc w:val="both"/>
+        <w:keepNext/>
+        <w:spacing w:after="120"/>
       </w:pPr>
       <w:r>
         <w:rPr>
@@ -1645,8 +1746,7 @@
     <w:p>
       <w:pPr>
         <w:pStyle w:val="Ttulo2"/>
-        <w:keepNext w:val="0"/>
-        <w:spacing w:after="200"/>
+        <w:spacing w:after="120"/>
         <w:jc w:val="left"/>
         <w:rPr>
           <w:b w:val="0"/>
@@ -1668,13 +1768,68 @@
       </w:r>
     </w:p>
     <w:sectPr>
+      <w:footerReference w:type="default" r:id="rId7"/>
       <w:pgSz w:w="11906" w:h="16838" w:code="5"/>
       <w:pgMar w:top="1417" w:right="1701" w:bottom="1417" w:left="1701" w:header="709" w:footer="709" w:gutter="0"/>
+      <w:pgNumType w:start="1464"/>
       <w:cols w:space="708"/>
       <w:docGrid w:linePitch="360"/>
     </w:sectPr>
   </w:body>
 </w:document>
+</file>
+
+<file path=word/endnotes.xml><?xml version="1.0" encoding="utf-8"?>
+<w:endnotes xmlns:ve="http://schemas.openxmlformats.org/markup-compatibility/2006" xmlns:o="urn:schemas-microsoft-com:office:office" xmlns:r="http://schemas.openxmlformats.org/officeDocument/2006/relationships" xmlns:m="http://schemas.openxmlformats.org/officeDocument/2006/math" xmlns:v="urn:schemas-microsoft-com:vml" xmlns:wp="http://schemas.openxmlformats.org/drawingml/2006/wordprocessingDrawing" xmlns:w10="urn:schemas-microsoft-com:office:word" xmlns:w="http://schemas.openxmlformats.org/wordprocessingml/2006/main" xmlns:wne="http://schemas.microsoft.com/office/word/2006/wordml">
+  <w:endnote w:type="separator" w:id="-1">
+    <w:p>
+      <w:r>
+        <w:separator/>
+      </w:r>
+    </w:p>
+  </w:endnote>
+  <w:endnote w:type="continuationSeparator" w:id="0">
+    <w:p>
+      <w:r>
+        <w:continuationSeparator/>
+      </w:r>
+    </w:p>
+  </w:endnote>
+</w:endnotes>
+</file>
+
+<file path=word/footer1.xml><?xml version="1.0" encoding="utf-8"?>
+<w:ftr xmlns:ve="http://schemas.openxmlformats.org/markup-compatibility/2006" xmlns:o="urn:schemas-microsoft-com:office:office" xmlns:r="http://schemas.openxmlformats.org/officeDocument/2006/relationships" xmlns:m="http://schemas.openxmlformats.org/officeDocument/2006/math" xmlns:v="urn:schemas-microsoft-com:vml" xmlns:wp="http://schemas.openxmlformats.org/drawingml/2006/wordprocessingDrawing" xmlns:w10="urn:schemas-microsoft-com:office:word" xmlns:w="http://schemas.openxmlformats.org/wordprocessingml/2006/main" xmlns:wne="http://schemas.microsoft.com/office/word/2006/wordml">
+  <w:p>
+    <w:pPr>
+      <w:pStyle w:val="Piedepgina"/>
+      <w:rPr>
+        <w:rFonts w:ascii="Book Antiqua" w:hAnsi="Book Antiqua"/>
+        <w:color w:val="808080" w:themeColor="background1" w:themeShade="80"/>
+        <w:sz w:val="20"/>
+      </w:rPr>
+    </w:pPr>
+  </w:p>
+</w:ftr>
+</file>
+
+<file path=word/footnotes.xml><?xml version="1.0" encoding="utf-8"?>
+<w:footnotes xmlns:ve="http://schemas.openxmlformats.org/markup-compatibility/2006" xmlns:o="urn:schemas-microsoft-com:office:office" xmlns:r="http://schemas.openxmlformats.org/officeDocument/2006/relationships" xmlns:m="http://schemas.openxmlformats.org/officeDocument/2006/math" xmlns:v="urn:schemas-microsoft-com:vml" xmlns:wp="http://schemas.openxmlformats.org/drawingml/2006/wordprocessingDrawing" xmlns:w10="urn:schemas-microsoft-com:office:word" xmlns:w="http://schemas.openxmlformats.org/wordprocessingml/2006/main" xmlns:wne="http://schemas.microsoft.com/office/word/2006/wordml">
+  <w:footnote w:type="separator" w:id="-1">
+    <w:p>
+      <w:r>
+        <w:separator/>
+      </w:r>
+    </w:p>
+  </w:footnote>
+  <w:footnote w:type="continuationSeparator" w:id="0">
+    <w:p>
+      <w:r>
+        <w:continuationSeparator/>
+      </w:r>
+    </w:p>
+  </w:footnote>
+</w:footnotes>
 </file>
 
 <file path=word/numbering.xml><?xml version="1.0" encoding="utf-8"?>
@@ -3406,6 +3561,58 @@
       <w:bCs/>
     </w:rPr>
   </w:style>
+  <w:style w:type="paragraph" w:styleId="Encabezado">
+    <w:name w:val="header"/>
+    <w:basedOn w:val="Normal"/>
+    <w:link w:val="EncabezadoCar"/>
+    <w:semiHidden/>
+    <w:unhideWhenUsed/>
+    <w:rsid w:val="0087708A"/>
+    <w:pPr>
+      <w:tabs>
+        <w:tab w:val="center" w:pos="4419"/>
+        <w:tab w:val="right" w:pos="8838"/>
+      </w:tabs>
+    </w:pPr>
+  </w:style>
+  <w:style w:type="character" w:customStyle="1" w:styleId="EncabezadoCar">
+    <w:name w:val="Encabezado Car"/>
+    <w:basedOn w:val="Fuentedeprrafopredeter"/>
+    <w:link w:val="Encabezado"/>
+    <w:semiHidden/>
+    <w:rsid w:val="0087708A"/>
+    <w:rPr>
+      <w:sz w:val="24"/>
+      <w:szCs w:val="24"/>
+      <w:lang w:eastAsia="es-ES"/>
+    </w:rPr>
+  </w:style>
+  <w:style w:type="paragraph" w:styleId="Piedepgina">
+    <w:name w:val="footer"/>
+    <w:basedOn w:val="Normal"/>
+    <w:link w:val="PiedepginaCar"/>
+    <w:semiHidden/>
+    <w:unhideWhenUsed/>
+    <w:rsid w:val="0087708A"/>
+    <w:pPr>
+      <w:tabs>
+        <w:tab w:val="center" w:pos="4419"/>
+        <w:tab w:val="right" w:pos="8838"/>
+      </w:tabs>
+    </w:pPr>
+  </w:style>
+  <w:style w:type="character" w:customStyle="1" w:styleId="PiedepginaCar">
+    <w:name w:val="Pie de página Car"/>
+    <w:basedOn w:val="Fuentedeprrafopredeter"/>
+    <w:link w:val="Piedepgina"/>
+    <w:semiHidden/>
+    <w:rsid w:val="0087708A"/>
+    <w:rPr>
+      <w:sz w:val="24"/>
+      <w:szCs w:val="24"/>
+      <w:lang w:eastAsia="es-ES"/>
+    </w:rPr>
+  </w:style>
 </w:styles>
 </file>
 
